--- a/Questions_A_Poser.docx
+++ b/Questions_A_Poser.docx
@@ -12,6 +12,19 @@
     </w:p>
     <w:p>
       <w:pPr>
+        <w:jc w:val="center"/>
+      </w:pPr>
+      <w:hyperlink r:id="rId5" w:history="1">
+        <w:r>
+          <w:rPr>
+            <w:rStyle w:val="Lienhypertexte"/>
+          </w:rPr>
+          <w:t>http://co-eco.servlinks.net/index.php</w:t>
+        </w:r>
+      </w:hyperlink>
+    </w:p>
+    <w:p>
+      <w:pPr>
         <w:pStyle w:val="Paragraphedeliste"/>
         <w:numPr>
           <w:ilvl w:val="0"/>
@@ -60,8 +73,6 @@
       <w:r>
         <w:t xml:space="preserve"> (Les liens entre chaque projets)</w:t>
       </w:r>
-      <w:bookmarkStart w:id="0" w:name="_GoBack"/>
-      <w:bookmarkEnd w:id="0"/>
     </w:p>
     <w:p>
       <w:pPr>
@@ -97,6 +108,82 @@
           <w:numId w:val="2"/>
         </w:numPr>
       </w:pPr>
+      <w:r>
+        <w:t>Pour le compte dépense, nous avons pensé d</w:t>
+      </w:r>
+      <w:r>
+        <w:t>’associer une dépense à un projet. Cela facilite la recherche des dépense</w:t>
+      </w:r>
+      <w:r>
+        <w:t>s</w:t>
+      </w:r>
+      <w:r>
+        <w:t xml:space="preserve"> d’un projet</w:t>
+      </w:r>
+    </w:p>
+    <w:p>
+      <w:pPr>
+        <w:pStyle w:val="Paragraphedeliste"/>
+      </w:pPr>
+    </w:p>
+    <w:p/>
+    <w:p>
+      <w:pPr>
+        <w:pStyle w:val="Paragraphedeliste"/>
+        <w:numPr>
+          <w:ilvl w:val="0"/>
+          <w:numId w:val="2"/>
+        </w:numPr>
+      </w:pPr>
+      <w:r>
+        <w:t>Désirez-vous un nombre maximum d’élément par page (par exemple Ebay)</w:t>
+      </w:r>
+    </w:p>
+    <w:p/>
+    <w:p/>
+    <w:p>
+      <w:pPr>
+        <w:pStyle w:val="Paragraphedeliste"/>
+        <w:numPr>
+          <w:ilvl w:val="0"/>
+          <w:numId w:val="2"/>
+        </w:numPr>
+      </w:pPr>
+      <w:r>
+        <w:t>Dans le compte des dépenses d’une personne, pouvons-nous voir les anciennes dépenses ?</w:t>
+      </w:r>
+    </w:p>
+    <w:p/>
+    <w:p>
+      <w:pPr>
+        <w:pStyle w:val="Paragraphedeliste"/>
+        <w:numPr>
+          <w:ilvl w:val="0"/>
+          <w:numId w:val="2"/>
+        </w:numPr>
+      </w:pPr>
+      <w:r>
+        <w:t>Si l’admin refuse le compte de dépense, y a-t-il une rétroaction vers l’employés ?</w:t>
+      </w:r>
+    </w:p>
+    <w:p>
+      <w:pPr>
+        <w:pStyle w:val="Paragraphedeliste"/>
+      </w:pPr>
+    </w:p>
+    <w:p>
+      <w:pPr>
+        <w:pStyle w:val="Paragraphedeliste"/>
+        <w:numPr>
+          <w:ilvl w:val="1"/>
+          <w:numId w:val="2"/>
+        </w:numPr>
+      </w:pPr>
+      <w:r>
+        <w:t>Quel est l’impact si vous refusé une feuille de temps</w:t>
+      </w:r>
+      <w:bookmarkStart w:id="0" w:name="_GoBack"/>
+      <w:bookmarkEnd w:id="0"/>
     </w:p>
     <w:sectPr>
       <w:pgSz w:w="12240" w:h="15840"/>
@@ -226,7 +313,7 @@
   <w:abstractNum w:abstractNumId="1" w15:restartNumberingAfterBreak="0">
     <w:nsid w:val="6DC97AB1"/>
     <w:multiLevelType w:val="hybridMultilevel"/>
-    <w:tmpl w:val="401E1482"/>
+    <w:tmpl w:val="6CAC7644"/>
     <w:lvl w:ilvl="0" w:tplc="0C0C0001">
       <w:start w:val="1"/>
       <w:numFmt w:val="bullet"/>
@@ -239,7 +326,7 @@
         <w:rFonts w:ascii="Symbol" w:hAnsi="Symbol" w:hint="default"/>
       </w:rPr>
     </w:lvl>
-    <w:lvl w:ilvl="1" w:tplc="0C0C0003" w:tentative="1">
+    <w:lvl w:ilvl="1" w:tplc="0C0C0003">
       <w:start w:val="1"/>
       <w:numFmt w:val="bullet"/>
       <w:lvlText w:val="o"/>
@@ -781,6 +868,29 @@
       <w:contextualSpacing/>
     </w:pPr>
   </w:style>
+  <w:style w:type="character" w:styleId="Lienhypertexte">
+    <w:name w:val="Hyperlink"/>
+    <w:basedOn w:val="Policepardfaut"/>
+    <w:uiPriority w:val="99"/>
+    <w:unhideWhenUsed/>
+    <w:rsid w:val="004E0D92"/>
+    <w:rPr>
+      <w:color w:val="0563C1" w:themeColor="hyperlink"/>
+      <w:u w:val="single"/>
+    </w:rPr>
+  </w:style>
+  <w:style w:type="character" w:styleId="Mentionnonrsolue">
+    <w:name w:val="Unresolved Mention"/>
+    <w:basedOn w:val="Policepardfaut"/>
+    <w:uiPriority w:val="99"/>
+    <w:semiHidden/>
+    <w:unhideWhenUsed/>
+    <w:rsid w:val="004E0D92"/>
+    <w:rPr>
+      <w:color w:val="605E5C"/>
+      <w:shd w:val="clear" w:color="auto" w:fill="E1DFDD"/>
+    </w:rPr>
+  </w:style>
 </w:styles>
 </file>
 

--- a/Questions_A_Poser.docx
+++ b/Questions_A_Poser.docx
@@ -181,6 +181,19 @@
       </w:pPr>
       <w:r>
         <w:t>Quel est l’impact si vous refusé une feuille de temps</w:t>
+      </w:r>
+    </w:p>
+    <w:p/>
+    <w:p>
+      <w:pPr>
+        <w:pStyle w:val="Paragraphedeliste"/>
+        <w:numPr>
+          <w:ilvl w:val="0"/>
+          <w:numId w:val="3"/>
+        </w:numPr>
+      </w:pPr>
+      <w:r>
+        <w:t>Souhaitez-vous avoir un domaine? (dépend)</w:t>
       </w:r>
       <w:bookmarkStart w:id="0" w:name="_GoBack"/>
       <w:bookmarkEnd w:id="0"/>
@@ -311,6 +324,119 @@
     </w:lvl>
   </w:abstractNum>
   <w:abstractNum w:abstractNumId="1" w15:restartNumberingAfterBreak="0">
+    <w:nsid w:val="560E2C3D"/>
+    <w:multiLevelType w:val="hybridMultilevel"/>
+    <w:tmpl w:val="CAF21FB0"/>
+    <w:lvl w:ilvl="0" w:tplc="0C0C0001">
+      <w:start w:val="1"/>
+      <w:numFmt w:val="bullet"/>
+      <w:lvlText w:val=""/>
+      <w:lvlJc w:val="left"/>
+      <w:pPr>
+        <w:ind w:left="720" w:hanging="360"/>
+      </w:pPr>
+      <w:rPr>
+        <w:rFonts w:ascii="Symbol" w:hAnsi="Symbol" w:hint="default"/>
+      </w:rPr>
+    </w:lvl>
+    <w:lvl w:ilvl="1" w:tplc="0C0C0003" w:tentative="1">
+      <w:start w:val="1"/>
+      <w:numFmt w:val="bullet"/>
+      <w:lvlText w:val="o"/>
+      <w:lvlJc w:val="left"/>
+      <w:pPr>
+        <w:ind w:left="1440" w:hanging="360"/>
+      </w:pPr>
+      <w:rPr>
+        <w:rFonts w:ascii="Courier New" w:hAnsi="Courier New" w:cs="Courier New" w:hint="default"/>
+      </w:rPr>
+    </w:lvl>
+    <w:lvl w:ilvl="2" w:tplc="0C0C0005" w:tentative="1">
+      <w:start w:val="1"/>
+      <w:numFmt w:val="bullet"/>
+      <w:lvlText w:val=""/>
+      <w:lvlJc w:val="left"/>
+      <w:pPr>
+        <w:ind w:left="2160" w:hanging="360"/>
+      </w:pPr>
+      <w:rPr>
+        <w:rFonts w:ascii="Wingdings" w:hAnsi="Wingdings" w:hint="default"/>
+      </w:rPr>
+    </w:lvl>
+    <w:lvl w:ilvl="3" w:tplc="0C0C0001" w:tentative="1">
+      <w:start w:val="1"/>
+      <w:numFmt w:val="bullet"/>
+      <w:lvlText w:val=""/>
+      <w:lvlJc w:val="left"/>
+      <w:pPr>
+        <w:ind w:left="2880" w:hanging="360"/>
+      </w:pPr>
+      <w:rPr>
+        <w:rFonts w:ascii="Symbol" w:hAnsi="Symbol" w:hint="default"/>
+      </w:rPr>
+    </w:lvl>
+    <w:lvl w:ilvl="4" w:tplc="0C0C0003" w:tentative="1">
+      <w:start w:val="1"/>
+      <w:numFmt w:val="bullet"/>
+      <w:lvlText w:val="o"/>
+      <w:lvlJc w:val="left"/>
+      <w:pPr>
+        <w:ind w:left="3600" w:hanging="360"/>
+      </w:pPr>
+      <w:rPr>
+        <w:rFonts w:ascii="Courier New" w:hAnsi="Courier New" w:cs="Courier New" w:hint="default"/>
+      </w:rPr>
+    </w:lvl>
+    <w:lvl w:ilvl="5" w:tplc="0C0C0005" w:tentative="1">
+      <w:start w:val="1"/>
+      <w:numFmt w:val="bullet"/>
+      <w:lvlText w:val=""/>
+      <w:lvlJc w:val="left"/>
+      <w:pPr>
+        <w:ind w:left="4320" w:hanging="360"/>
+      </w:pPr>
+      <w:rPr>
+        <w:rFonts w:ascii="Wingdings" w:hAnsi="Wingdings" w:hint="default"/>
+      </w:rPr>
+    </w:lvl>
+    <w:lvl w:ilvl="6" w:tplc="0C0C0001" w:tentative="1">
+      <w:start w:val="1"/>
+      <w:numFmt w:val="bullet"/>
+      <w:lvlText w:val=""/>
+      <w:lvlJc w:val="left"/>
+      <w:pPr>
+        <w:ind w:left="5040" w:hanging="360"/>
+      </w:pPr>
+      <w:rPr>
+        <w:rFonts w:ascii="Symbol" w:hAnsi="Symbol" w:hint="default"/>
+      </w:rPr>
+    </w:lvl>
+    <w:lvl w:ilvl="7" w:tplc="0C0C0003" w:tentative="1">
+      <w:start w:val="1"/>
+      <w:numFmt w:val="bullet"/>
+      <w:lvlText w:val="o"/>
+      <w:lvlJc w:val="left"/>
+      <w:pPr>
+        <w:ind w:left="5760" w:hanging="360"/>
+      </w:pPr>
+      <w:rPr>
+        <w:rFonts w:ascii="Courier New" w:hAnsi="Courier New" w:cs="Courier New" w:hint="default"/>
+      </w:rPr>
+    </w:lvl>
+    <w:lvl w:ilvl="8" w:tplc="0C0C0005" w:tentative="1">
+      <w:start w:val="1"/>
+      <w:numFmt w:val="bullet"/>
+      <w:lvlText w:val=""/>
+      <w:lvlJc w:val="left"/>
+      <w:pPr>
+        <w:ind w:left="6480" w:hanging="360"/>
+      </w:pPr>
+      <w:rPr>
+        <w:rFonts w:ascii="Wingdings" w:hAnsi="Wingdings" w:hint="default"/>
+      </w:rPr>
+    </w:lvl>
+  </w:abstractNum>
+  <w:abstractNum w:abstractNumId="2" w15:restartNumberingAfterBreak="0">
     <w:nsid w:val="6DC97AB1"/>
     <w:multiLevelType w:val="hybridMultilevel"/>
     <w:tmpl w:val="6CAC7644"/>
@@ -427,6 +553,9 @@
     <w:abstractNumId w:val="0"/>
   </w:num>
   <w:num w:numId="2">
+    <w:abstractNumId w:val="2"/>
+  </w:num>
+  <w:num w:numId="3">
     <w:abstractNumId w:val="1"/>
   </w:num>
 </w:numbering>

--- a/Questions_A_Poser.docx
+++ b/Questions_A_Poser.docx
@@ -193,10 +193,129 @@
         </w:numPr>
       </w:pPr>
       <w:r>
-        <w:t>Souhaitez-vous avoir un domaine? (dépend)</w:t>
+        <w:t>Souhaitez-vous avoir un domaine? (</w:t>
+      </w:r>
+      <w:proofErr w:type="gramStart"/>
+      <w:r>
+        <w:t>dépend</w:t>
+      </w:r>
+      <w:proofErr w:type="gramEnd"/>
+      <w:r>
+        <w:t>)</w:t>
+      </w:r>
+    </w:p>
+    <w:p/>
+    <w:p/>
+    <w:p>
+      <w:pPr>
+        <w:pStyle w:val="Paragraphedeliste"/>
+        <w:numPr>
+          <w:ilvl w:val="0"/>
+          <w:numId w:val="3"/>
+        </w:numPr>
+      </w:pPr>
+      <w:r>
+        <w:lastRenderedPageBreak/>
+        <w:t>Voulez-vous avoir la capacité d’imprimer les feuilles de temps?</w:t>
+      </w:r>
+    </w:p>
+    <w:p/>
+    <w:p/>
+    <w:p>
+      <w:pPr>
+        <w:pStyle w:val="Paragraphedeliste"/>
+        <w:numPr>
+          <w:ilvl w:val="0"/>
+          <w:numId w:val="3"/>
+        </w:numPr>
+      </w:pPr>
+      <w:r>
+        <w:t xml:space="preserve">Pour les dépenses par employé (compte de dépense), voulez-vous associé un projet à ces dépenses? </w:t>
+      </w:r>
+    </w:p>
+    <w:p/>
+    <w:p/>
+    <w:p>
+      <w:pPr>
+        <w:pStyle w:val="Paragraphedeliste"/>
+        <w:numPr>
+          <w:ilvl w:val="0"/>
+          <w:numId w:val="3"/>
+        </w:numPr>
+      </w:pPr>
+      <w:r>
+        <w:t xml:space="preserve">Un employé peut-il changer </w:t>
+      </w:r>
+      <w:r>
+        <w:t>ses informations personnelles</w:t>
+      </w:r>
+      <w:r>
+        <w:t>?</w:t>
+      </w:r>
+    </w:p>
+    <w:p/>
+    <w:p/>
+    <w:p>
+      <w:pPr>
+        <w:pStyle w:val="Paragraphedeliste"/>
+        <w:numPr>
+          <w:ilvl w:val="0"/>
+          <w:numId w:val="3"/>
+        </w:numPr>
+      </w:pPr>
+      <w:r>
+        <w:t>Qu’est-ce qu’on peut faire de plus si on est un responsable?</w:t>
+      </w:r>
+    </w:p>
+    <w:p/>
+    <w:p/>
+    <w:p>
+      <w:pPr>
+        <w:pStyle w:val="Paragraphedeliste"/>
+        <w:numPr>
+          <w:ilvl w:val="0"/>
+          <w:numId w:val="3"/>
+        </w:numPr>
+      </w:pPr>
+      <w:r>
+        <w:t>Est-ce que l’adjointe d’administrative peut consulter les projets?</w:t>
+      </w:r>
+    </w:p>
+    <w:p/>
+    <w:p/>
+    <w:p>
+      <w:pPr>
+        <w:pStyle w:val="Paragraphedeliste"/>
+        <w:numPr>
+          <w:ilvl w:val="0"/>
+          <w:numId w:val="3"/>
+        </w:numPr>
+      </w:pPr>
+      <w:r>
+        <w:t xml:space="preserve">Lorsque vous </w:t>
+      </w:r>
+      <w:r>
+        <w:t xml:space="preserve">rechercher un projet, voulez-vous un filtre (Un filtre de location/emplacement)? </w:t>
+      </w:r>
+    </w:p>
+    <w:p/>
+    <w:p/>
+    <w:p>
+      <w:pPr>
+        <w:pStyle w:val="Paragraphedeliste"/>
+        <w:numPr>
+          <w:ilvl w:val="0"/>
+          <w:numId w:val="3"/>
+        </w:numPr>
+      </w:pPr>
+      <w:r>
+        <w:t>Est-ce qu’il y a une différence entre les employés de bureau et de terrain dans le site web</w:t>
       </w:r>
       <w:bookmarkStart w:id="0" w:name="_GoBack"/>
       <w:bookmarkEnd w:id="0"/>
+      <w:r>
+        <w:t>?</w:t>
+      </w:r>
     </w:p>
     <w:sectPr>
       <w:pgSz w:w="12240" w:h="15840"/>
@@ -326,7 +445,7 @@
   <w:abstractNum w:abstractNumId="1" w15:restartNumberingAfterBreak="0">
     <w:nsid w:val="560E2C3D"/>
     <w:multiLevelType w:val="hybridMultilevel"/>
-    <w:tmpl w:val="CAF21FB0"/>
+    <w:tmpl w:val="2E527090"/>
     <w:lvl w:ilvl="0" w:tplc="0C0C0001">
       <w:start w:val="1"/>
       <w:numFmt w:val="bullet"/>

--- a/Questions_A_Poser.docx
+++ b/Questions_A_Poser.docx
@@ -309,12 +309,64 @@
         </w:numPr>
       </w:pPr>
       <w:r>
-        <w:t>Est-ce qu’il y a une différence entre les employés de bureau et de terrain dans le site web</w:t>
+        <w:t>Est-ce qu’il y a une différence entre les employés de bureau et de terrain dans le site web?</w:t>
+      </w:r>
+    </w:p>
+    <w:p/>
+    <w:p/>
+    <w:p>
+      <w:pPr>
+        <w:pStyle w:val="Paragraphedeliste"/>
+        <w:numPr>
+          <w:ilvl w:val="0"/>
+          <w:numId w:val="3"/>
+        </w:numPr>
+      </w:pPr>
+      <w:r>
+        <w:t>L’adjointe aura-t-elle le droit de supprimer des employés ?</w:t>
+      </w:r>
+    </w:p>
+    <w:p/>
+    <w:p/>
+    <w:p>
+      <w:pPr>
+        <w:pStyle w:val="Paragraphedeliste"/>
+        <w:numPr>
+          <w:ilvl w:val="0"/>
+          <w:numId w:val="3"/>
+        </w:numPr>
+      </w:pPr>
+      <w:r>
+        <w:t>Les chefs de projets ou employés peuvent-ils lire les employés</w:t>
+      </w:r>
+    </w:p>
+    <w:p/>
+    <w:p/>
+    <w:p>
+      <w:pPr>
+        <w:pStyle w:val="Paragraphedeliste"/>
+        <w:numPr>
+          <w:ilvl w:val="0"/>
+          <w:numId w:val="3"/>
+        </w:numPr>
+      </w:pPr>
+      <w:r>
+        <w:lastRenderedPageBreak/>
+        <w:t xml:space="preserve">Voulez-vous une gestion des dépenses lié au projet ? (Compte de dépense) </w:t>
       </w:r>
       <w:bookmarkStart w:id="0" w:name="_GoBack"/>
       <w:bookmarkEnd w:id="0"/>
-      <w:r>
-        <w:t>?</w:t>
+    </w:p>
+    <w:p>
+      <w:pPr>
+        <w:pStyle w:val="Paragraphedeliste"/>
+        <w:numPr>
+          <w:ilvl w:val="1"/>
+          <w:numId w:val="3"/>
+        </w:numPr>
+      </w:pPr>
+      <w:r>
+        <w:t>Voulez-vous une gestion des dépenses des employés (Repas, etc.)</w:t>
       </w:r>
     </w:p>
     <w:sectPr>
@@ -445,7 +497,7 @@
   <w:abstractNum w:abstractNumId="1" w15:restartNumberingAfterBreak="0">
     <w:nsid w:val="560E2C3D"/>
     <w:multiLevelType w:val="hybridMultilevel"/>
-    <w:tmpl w:val="2E527090"/>
+    <w:tmpl w:val="82509DDC"/>
     <w:lvl w:ilvl="0" w:tplc="0C0C0001">
       <w:start w:val="1"/>
       <w:numFmt w:val="bullet"/>
@@ -458,7 +510,7 @@
         <w:rFonts w:ascii="Symbol" w:hAnsi="Symbol" w:hint="default"/>
       </w:rPr>
     </w:lvl>
-    <w:lvl w:ilvl="1" w:tplc="0C0C0003" w:tentative="1">
+    <w:lvl w:ilvl="1" w:tplc="0C0C0003">
       <w:start w:val="1"/>
       <w:numFmt w:val="bullet"/>
       <w:lvlText w:val="o"/>
